--- a/System Generator AGC Paper.docx
+++ b/System Generator AGC Paper.docx
@@ -888,7 +888,7 @@
           <w:sz w:val="28"/>
           <w:szCs w:val="28"/>
         </w:rPr>
-        <w:t>символами.</w:t>
+        <w:t>символами</w:t>
       </w:r>
     </w:p>
     <w:tbl>
@@ -1862,7 +1862,7 @@
           <w:sz w:val="28"/>
           <w:szCs w:val="28"/>
         </w:rPr>
-        <w:t>сигнала.</w:t>
+        <w:t>сигнала</w:t>
       </w:r>
     </w:p>
     <w:p>
@@ -2023,7 +2023,33 @@
           <w:sz w:val="28"/>
           <w:szCs w:val="28"/>
         </w:rPr>
-        <w:t>Воздействие шума можно представить, как сложение</w:t>
+        <w:t>Воз</w:t>
+      </w:r>
+      <w:r>
+        <w:rPr>
+          <w:rFonts w:ascii="Times New Roman" w:eastAsiaTheme="minorEastAsia" w:hAnsi="Times New Roman" w:cs="Times New Roman"/>
+          <w:sz w:val="28"/>
+          <w:szCs w:val="28"/>
+        </w:rPr>
+        <w:t xml:space="preserve">действие шума можно </w:t>
+      </w:r>
+      <w:proofErr w:type="gramStart"/>
+      <w:r>
+        <w:rPr>
+          <w:rFonts w:ascii="Times New Roman" w:eastAsiaTheme="minorEastAsia" w:hAnsi="Times New Roman" w:cs="Times New Roman"/>
+          <w:sz w:val="28"/>
+          <w:szCs w:val="28"/>
+        </w:rPr>
+        <w:t>представить</w:t>
+      </w:r>
+      <w:proofErr w:type="gramEnd"/>
+      <w:r>
+        <w:rPr>
+          <w:rFonts w:ascii="Times New Roman" w:eastAsiaTheme="minorEastAsia" w:hAnsi="Times New Roman" w:cs="Times New Roman"/>
+          <w:sz w:val="28"/>
+          <w:szCs w:val="28"/>
+        </w:rPr>
+        <w:t xml:space="preserve"> как сложение</w:t>
       </w:r>
       <w:r>
         <w:rPr>
@@ -2506,14 +2532,6 @@
           <w:szCs w:val="28"/>
         </w:rPr>
         <w:t>Рисунок 2. Блок-схема АРУ</w:t>
-      </w:r>
-      <w:r>
-        <w:rPr>
-          <w:rFonts w:ascii="Times New Roman" w:hAnsi="Times New Roman" w:cs="Times New Roman"/>
-          <w:sz w:val="28"/>
-          <w:szCs w:val="28"/>
-        </w:rPr>
-        <w:t>.</w:t>
       </w:r>
     </w:p>
     <w:p>
@@ -10043,14 +10061,6 @@
         </w:rPr>
         <w:t>настроек симулятора</w:t>
       </w:r>
-      <w:r>
-        <w:rPr>
-          <w:rFonts w:ascii="Times New Roman" w:eastAsiaTheme="minorEastAsia" w:hAnsi="Times New Roman" w:cs="Times New Roman"/>
-          <w:sz w:val="28"/>
-          <w:szCs w:val="28"/>
-        </w:rPr>
-        <w:t>.</w:t>
-      </w:r>
     </w:p>
     <w:p>
       <w:pPr>
@@ -10563,14 +10573,6 @@
           <w:szCs w:val="28"/>
         </w:rPr>
         <w:t xml:space="preserve"> сигнала</w:t>
-      </w:r>
-      <w:r>
-        <w:rPr>
-          <w:rFonts w:ascii="Times New Roman" w:eastAsiaTheme="minorEastAsia" w:hAnsi="Times New Roman" w:cs="Times New Roman"/>
-          <w:sz w:val="28"/>
-          <w:szCs w:val="28"/>
-        </w:rPr>
-        <w:t>.</w:t>
       </w:r>
     </w:p>
     <w:p>
@@ -11124,14 +11126,6 @@
         </w:rPr>
         <w:t>интерактивных блоков и источников управляющих сигналов</w:t>
       </w:r>
-      <w:r>
-        <w:rPr>
-          <w:rFonts w:ascii="Times New Roman" w:eastAsiaTheme="minorEastAsia" w:hAnsi="Times New Roman" w:cs="Times New Roman"/>
-          <w:sz w:val="28"/>
-          <w:szCs w:val="28"/>
-        </w:rPr>
-        <w:t>.</w:t>
-      </w:r>
     </w:p>
     <w:p>
       <w:pPr>
@@ -11817,14 +11811,6 @@
         </w:rPr>
         <w:t>блоков отображения результатов</w:t>
       </w:r>
-      <w:r>
-        <w:rPr>
-          <w:rFonts w:ascii="Times New Roman" w:eastAsiaTheme="minorEastAsia" w:hAnsi="Times New Roman" w:cs="Times New Roman"/>
-          <w:sz w:val="28"/>
-          <w:szCs w:val="28"/>
-        </w:rPr>
-        <w:t>.</w:t>
-      </w:r>
     </w:p>
     <w:p>
       <w:pPr>
@@ -12591,14 +12577,6 @@
         </w:rPr>
         <w:t>In</w:t>
       </w:r>
-      <w:r>
-        <w:rPr>
-          <w:rFonts w:ascii="Times New Roman" w:eastAsiaTheme="minorEastAsia" w:hAnsi="Times New Roman" w:cs="Times New Roman"/>
-          <w:sz w:val="28"/>
-          <w:szCs w:val="28"/>
-        </w:rPr>
-        <w:t>.</w:t>
-      </w:r>
     </w:p>
     <w:p>
       <w:pPr>
@@ -13185,6 +13163,7 @@
           <w:rFonts w:ascii="Times New Roman" w:eastAsiaTheme="minorEastAsia" w:hAnsi="Times New Roman" w:cs="Times New Roman"/>
           <w:sz w:val="28"/>
           <w:szCs w:val="28"/>
+          <w:lang w:val="en-US"/>
         </w:rPr>
       </w:pPr>
       <w:r>
@@ -13228,14 +13207,6 @@
           <w:lang w:val="en-US"/>
         </w:rPr>
         <w:t>Generator</w:t>
-      </w:r>
-      <w:r>
-        <w:rPr>
-          <w:rFonts w:ascii="Times New Roman" w:eastAsiaTheme="minorEastAsia" w:hAnsi="Times New Roman" w:cs="Times New Roman"/>
-          <w:sz w:val="28"/>
-          <w:szCs w:val="28"/>
-        </w:rPr>
-        <w:t>.</w:t>
       </w:r>
     </w:p>
     <w:p>
@@ -14835,14 +14806,6 @@
         </w:rPr>
         <w:t>модуля</w:t>
       </w:r>
-      <w:r>
-        <w:rPr>
-          <w:rFonts w:ascii="Times New Roman" w:eastAsiaTheme="minorEastAsia" w:hAnsi="Times New Roman" w:cs="Times New Roman"/>
-          <w:sz w:val="28"/>
-          <w:szCs w:val="28"/>
-        </w:rPr>
-        <w:t>.</w:t>
-      </w:r>
     </w:p>
     <w:p>
       <w:pPr>
@@ -15120,14 +15083,6 @@
         </w:rPr>
         <w:t>АРУ выключена, сигнал ослаблен на 4.4 дБ</w:t>
       </w:r>
-      <w:r>
-        <w:rPr>
-          <w:rFonts w:ascii="Times New Roman" w:eastAsiaTheme="minorEastAsia" w:hAnsi="Times New Roman" w:cs="Times New Roman"/>
-          <w:sz w:val="28"/>
-          <w:szCs w:val="28"/>
-        </w:rPr>
-        <w:t>.</w:t>
-      </w:r>
     </w:p>
     <w:p>
       <w:pPr>
@@ -15331,14 +15286,6 @@
         </w:rPr>
         <w:t xml:space="preserve"> на 4 дБ</w:t>
       </w:r>
-      <w:r>
-        <w:rPr>
-          <w:rFonts w:ascii="Times New Roman" w:eastAsiaTheme="minorEastAsia" w:hAnsi="Times New Roman" w:cs="Times New Roman"/>
-          <w:sz w:val="28"/>
-          <w:szCs w:val="28"/>
-        </w:rPr>
-        <w:t>.</w:t>
-      </w:r>
     </w:p>
     <w:p>
       <w:pPr>
@@ -15408,7 +15355,6 @@
         </w:rPr>
         <w:t xml:space="preserve"> </w:t>
       </w:r>
-      <w:proofErr w:type="spellStart"/>
       <w:r>
         <w:rPr>
           <w:rFonts w:ascii="Times New Roman" w:hAnsi="Times New Roman" w:cs="Times New Roman"/>
@@ -15431,16 +15377,17 @@
           <w:sz w:val="28"/>
           <w:szCs w:val="28"/>
         </w:rPr>
-        <w:t>е</w:t>
-      </w:r>
-      <w:proofErr w:type="spellEnd"/>
-      <w:r>
-        <w:rPr>
-          <w:rFonts w:ascii="Times New Roman" w:hAnsi="Times New Roman" w:cs="Times New Roman"/>
-          <w:sz w:val="28"/>
-          <w:szCs w:val="28"/>
-        </w:rPr>
-        <w:t xml:space="preserve">, получим </w:t>
+        <w:t>, пол</w:t>
+      </w:r>
+      <w:bookmarkStart w:id="0" w:name="_GoBack"/>
+      <w:bookmarkEnd w:id="0"/>
+      <w:r>
+        <w:rPr>
+          <w:rFonts w:ascii="Times New Roman" w:hAnsi="Times New Roman" w:cs="Times New Roman"/>
+          <w:sz w:val="28"/>
+          <w:szCs w:val="28"/>
+        </w:rPr>
+        <w:t xml:space="preserve">учим </w:t>
       </w:r>
       <w:r>
         <w:rPr>
@@ -15585,14 +15532,6 @@
         </w:rPr>
         <w:t>АРУ включена, сигнал ослаблен на 4.4 дБ</w:t>
       </w:r>
-      <w:r>
-        <w:rPr>
-          <w:rFonts w:ascii="Times New Roman" w:eastAsiaTheme="minorEastAsia" w:hAnsi="Times New Roman" w:cs="Times New Roman"/>
-          <w:sz w:val="28"/>
-          <w:szCs w:val="28"/>
-        </w:rPr>
-        <w:t>.</w:t>
-      </w:r>
     </w:p>
     <w:p>
       <w:pPr>
@@ -15704,14 +15643,6 @@
           <w:szCs w:val="28"/>
         </w:rPr>
         <w:t>АРУ включена, сигнал усилен на 4 дБ</w:t>
-      </w:r>
-      <w:r>
-        <w:rPr>
-          <w:rFonts w:ascii="Times New Roman" w:eastAsiaTheme="minorEastAsia" w:hAnsi="Times New Roman" w:cs="Times New Roman"/>
-          <w:sz w:val="28"/>
-          <w:szCs w:val="28"/>
-        </w:rPr>
-        <w:t>.</w:t>
       </w:r>
     </w:p>
     <w:p>
@@ -16622,8 +16553,6 @@
         <w:t>.</w:t>
       </w:r>
     </w:p>
-    <w:bookmarkStart w:id="0" w:name="_GoBack"/>
-    <w:bookmarkEnd w:id="0"/>
     <w:p>
       <w:pPr>
         <w:pStyle w:val="a5"/>
@@ -16641,63 +16570,59 @@
           <w:lang w:val="en-GB"/>
         </w:rPr>
       </w:pPr>
-      <w:r>
-        <w:rPr>
-          <w:rStyle w:val="a7"/>
-          <w:b/>
-          <w:bCs/>
-          <w:color w:val="FF8C4B"/>
-        </w:rPr>
-        <w:fldChar w:fldCharType="begin"/>
-      </w:r>
-      <w:r>
-        <w:rPr>
-          <w:rStyle w:val="a7"/>
-          <w:b/>
-          <w:bCs/>
-          <w:color w:val="FF8C4B"/>
+      <w:hyperlink r:id="rId24" w:history="1">
+        <w:r>
+          <w:rPr>
+            <w:rStyle w:val="a7"/>
+            <w:rFonts w:ascii="Times New Roman" w:hAnsi="Times New Roman" w:cs="Times New Roman"/>
+            <w:b/>
+            <w:bCs/>
+            <w:color w:val="FF8C4B"/>
+            <w:sz w:val="28"/>
+            <w:szCs w:val="28"/>
+            <w:lang w:val="en-US"/>
+          </w:rPr>
+          <w:t>https://www.xilinx.com/support/documentation/sw_manuals/xilinx2020_1/ug948-vivado-sysgen-tutorial.pdf</w:t>
+        </w:r>
+      </w:hyperlink>
+      <w:r>
+        <w:rPr>
+          <w:rFonts w:ascii="Times New Roman" w:hAnsi="Times New Roman" w:cs="Times New Roman"/>
+          <w:color w:val="000000"/>
+          <w:sz w:val="28"/>
+          <w:szCs w:val="28"/>
           <w:lang w:val="en-US"/>
         </w:rPr>
-        <w:instrText xml:space="preserve"> HYPERLINK "https://www.xilinx.com/support/documentation/sw_manuals/xilinx2020_1/ug948-vivado-sysgen-tutorial.pdf" </w:instrText>
-      </w:r>
-      <w:r>
-        <w:rPr>
-          <w:rStyle w:val="a7"/>
-          <w:b/>
-          <w:bCs/>
-          <w:color w:val="FF8C4B"/>
-        </w:rPr>
-      </w:r>
-      <w:r>
-        <w:rPr>
-          <w:rStyle w:val="a7"/>
-          <w:b/>
-          <w:bCs/>
-          <w:color w:val="FF8C4B"/>
-        </w:rPr>
-        <w:fldChar w:fldCharType="separate"/>
-      </w:r>
-      <w:r>
-        <w:rPr>
-          <w:rStyle w:val="a7"/>
-          <w:rFonts w:ascii="Times New Roman" w:hAnsi="Times New Roman" w:cs="Times New Roman"/>
-          <w:b/>
-          <w:bCs/>
-          <w:color w:val="FF8C4B"/>
+        <w:t xml:space="preserve"> - </w:t>
+      </w:r>
+      <w:r>
+        <w:rPr>
+          <w:rFonts w:ascii="Times New Roman" w:hAnsi="Times New Roman" w:cs="Times New Roman"/>
+          <w:color w:val="000000"/>
+          <w:sz w:val="28"/>
+          <w:szCs w:val="28"/>
+          <w:lang w:val="en-GB"/>
+        </w:rPr>
+        <w:t xml:space="preserve">tutorial </w:t>
+      </w:r>
+      <w:r>
+        <w:rPr>
+          <w:rFonts w:ascii="Times New Roman" w:hAnsi="Times New Roman" w:cs="Times New Roman"/>
+          <w:color w:val="000000"/>
+          <w:sz w:val="28"/>
+          <w:szCs w:val="28"/>
+        </w:rPr>
+        <w:t>по</w:t>
+      </w:r>
+      <w:r>
+        <w:rPr>
+          <w:rFonts w:ascii="Times New Roman" w:hAnsi="Times New Roman" w:cs="Times New Roman"/>
+          <w:color w:val="000000"/>
           <w:sz w:val="28"/>
           <w:szCs w:val="28"/>
           <w:lang w:val="en-US"/>
         </w:rPr>
-        <w:t>https://www.xilinx.com/support/documentation/sw_manuals/xilinx2020_1/ug948-vivado-sysgen-tutorial.pdf</w:t>
-      </w:r>
-      <w:r>
-        <w:rPr>
-          <w:rStyle w:val="a7"/>
-          <w:b/>
-          <w:bCs/>
-          <w:color w:val="FF8C4B"/>
-        </w:rPr>
-        <w:fldChar w:fldCharType="end"/>
+        <w:t xml:space="preserve"> </w:t>
       </w:r>
       <w:r>
         <w:rPr>
@@ -16705,68 +16630,9 @@
           <w:color w:val="000000"/>
           <w:sz w:val="28"/>
           <w:szCs w:val="28"/>
-          <w:lang w:val="en-US"/>
-        </w:rPr>
-        <w:t xml:space="preserve"> - </w:t>
-      </w:r>
-      <w:r>
-        <w:rPr>
-          <w:rFonts w:ascii="Times New Roman" w:hAnsi="Times New Roman" w:cs="Times New Roman"/>
-          <w:color w:val="000000"/>
-          <w:sz w:val="28"/>
-          <w:szCs w:val="28"/>
           <w:lang w:val="en-GB"/>
         </w:rPr>
-        <w:t xml:space="preserve">tutorial </w:t>
-      </w:r>
-      <w:r>
-        <w:rPr>
-          <w:rFonts w:ascii="Times New Roman" w:hAnsi="Times New Roman" w:cs="Times New Roman"/>
-          <w:color w:val="000000"/>
-          <w:sz w:val="28"/>
-          <w:szCs w:val="28"/>
-        </w:rPr>
-        <w:t>по</w:t>
-      </w:r>
-      <w:r>
-        <w:rPr>
-          <w:rFonts w:ascii="Times New Roman" w:hAnsi="Times New Roman" w:cs="Times New Roman"/>
-          <w:color w:val="000000"/>
-          <w:sz w:val="28"/>
-          <w:szCs w:val="28"/>
-          <w:lang w:val="en-US"/>
-        </w:rPr>
-        <w:t xml:space="preserve"> </w:t>
-      </w:r>
-      <w:r>
-        <w:rPr>
-          <w:rFonts w:ascii="Times New Roman" w:hAnsi="Times New Roman" w:cs="Times New Roman"/>
-          <w:color w:val="000000"/>
-          <w:sz w:val="28"/>
-          <w:szCs w:val="28"/>
-          <w:lang w:val="en-GB"/>
-        </w:rPr>
-        <w:t>System Generator (UG</w:t>
-      </w:r>
-      <w:r>
-        <w:rPr>
-          <w:rFonts w:ascii="Times New Roman" w:hAnsi="Times New Roman" w:cs="Times New Roman"/>
-          <w:color w:val="000000"/>
-          <w:sz w:val="28"/>
-          <w:szCs w:val="28"/>
-          <w:lang w:val="en-GB"/>
-        </w:rPr>
-        <w:t xml:space="preserve"> 948</w:t>
-      </w:r>
-      <w:r>
-        <w:rPr>
-          <w:rFonts w:ascii="Times New Roman" w:hAnsi="Times New Roman" w:cs="Times New Roman"/>
-          <w:color w:val="000000"/>
-          <w:sz w:val="28"/>
-          <w:szCs w:val="28"/>
-          <w:lang w:val="en-GB"/>
-        </w:rPr>
-        <w:t>)</w:t>
+        <w:t>System Generator (UG 948)</w:t>
       </w:r>
       <w:r>
         <w:rPr>
@@ -16794,7 +16660,7 @@
           <w:szCs w:val="28"/>
         </w:rPr>
       </w:pPr>
-      <w:hyperlink r:id="rId24" w:history="1">
+      <w:hyperlink r:id="rId25" w:history="1">
         <w:r>
           <w:rPr>
             <w:rStyle w:val="a7"/>
@@ -17013,17 +16879,7 @@
           <w:szCs w:val="28"/>
           <w:shd w:val="clear" w:color="auto" w:fill="FFFFFF"/>
         </w:rPr>
-        <w:t>модель и</w:t>
-      </w:r>
-      <w:r>
-        <w:rPr>
-          <w:rFonts w:ascii="Times New Roman" w:hAnsi="Times New Roman" w:cs="Times New Roman"/>
-          <w:color w:val="000000"/>
-          <w:sz w:val="28"/>
-          <w:szCs w:val="28"/>
-          <w:shd w:val="clear" w:color="auto" w:fill="FFFFFF"/>
-        </w:rPr>
-        <w:t xml:space="preserve"> исходные коды, представленные в статье</w:t>
+        <w:t>модель и исходные коды, представленные в статье</w:t>
       </w:r>
       <w:r>
         <w:rPr>
@@ -17139,7 +16995,7 @@
                     </pic:cNvPicPr>
                   </pic:nvPicPr>
                   <pic:blipFill>
-                    <a:blip r:embed="rId25" cstate="print">
+                    <a:blip r:embed="rId26" cstate="print">
                       <a:extLst>
                         <a:ext uri="{28A0092B-C50C-407E-A947-70E740481C1C}">
                           <a14:useLocalDpi xmlns:a14="http://schemas.microsoft.com/office/drawing/2010/main" val="0"/>
@@ -17227,7 +17083,7 @@
                     </pic:cNvPicPr>
                   </pic:nvPicPr>
                   <pic:blipFill>
-                    <a:blip r:embed="rId26" cstate="print">
+                    <a:blip r:embed="rId27" cstate="print">
                       <a:extLst>
                         <a:ext uri="{28A0092B-C50C-407E-A947-70E740481C1C}">
                           <a14:useLocalDpi xmlns:a14="http://schemas.microsoft.com/office/drawing/2010/main" val="0"/>
@@ -17292,7 +17148,7 @@
                     </pic:cNvPicPr>
                   </pic:nvPicPr>
                   <pic:blipFill>
-                    <a:blip r:embed="rId27" cstate="print">
+                    <a:blip r:embed="rId28" cstate="print">
                       <a:extLst>
                         <a:ext uri="{28A0092B-C50C-407E-A947-70E740481C1C}">
                           <a14:useLocalDpi xmlns:a14="http://schemas.microsoft.com/office/drawing/2010/main" val="0"/>
@@ -17389,7 +17245,7 @@
                     </pic:cNvPicPr>
                   </pic:nvPicPr>
                   <pic:blipFill>
-                    <a:blip r:embed="rId28" cstate="print">
+                    <a:blip r:embed="rId29" cstate="print">
                       <a:extLst>
                         <a:ext uri="{28A0092B-C50C-407E-A947-70E740481C1C}">
                           <a14:useLocalDpi xmlns:a14="http://schemas.microsoft.com/office/drawing/2010/main" val="0"/>
@@ -17454,7 +17310,7 @@
                     </pic:cNvPicPr>
                   </pic:nvPicPr>
                   <pic:blipFill>
-                    <a:blip r:embed="rId29" cstate="print">
+                    <a:blip r:embed="rId30" cstate="print">
                       <a:extLst>
                         <a:ext uri="{28A0092B-C50C-407E-A947-70E740481C1C}">
                           <a14:useLocalDpi xmlns:a14="http://schemas.microsoft.com/office/drawing/2010/main" val="0"/>
@@ -17533,14 +17389,6 @@
           <w:szCs w:val="28"/>
         </w:rPr>
         <w:t>Рисунок П1. Окна настройки параметров блоков модели</w:t>
-      </w:r>
-      <w:r>
-        <w:rPr>
-          <w:rFonts w:ascii="Times New Roman" w:hAnsi="Times New Roman" w:cs="Times New Roman"/>
-          <w:sz w:val="28"/>
-          <w:szCs w:val="28"/>
-        </w:rPr>
-        <w:t>.</w:t>
       </w:r>
     </w:p>
     <w:sectPr>
@@ -18182,6 +18030,7 @@
   <w:style w:type="character" w:default="1" w:styleId="a0">
     <w:name w:val="Default Paragraph Font"/>
     <w:uiPriority w:val="1"/>
+    <w:semiHidden/>
     <w:unhideWhenUsed/>
   </w:style>
   <w:style w:type="table" w:default="1" w:styleId="a1">
